--- a/Acre Pobre.docx
+++ b/Acre Pobre.docx
@@ -5,11 +5,24 @@
     <w:p>
       <w:pPr>
         <w:spacing w:after="0" w:line="240" w:lineRule="auto"/>
-      </w:pPr>
-      <w:r>
+        <w:jc w:val="center"/>
+        <w:rPr>
+          <w:b/>
+          <w:sz w:val="96"/>
+          <w:szCs w:val="96"/>
+        </w:rPr>
+      </w:pPr>
+      <w:bookmarkStart w:id="0" w:name="_GoBack"/>
+      <w:r>
+        <w:rPr>
+          <w:b/>
+          <w:sz w:val="96"/>
+          <w:szCs w:val="96"/>
+        </w:rPr>
         <w:t>Acre Pobre</w:t>
       </w:r>
     </w:p>
+    <w:bookmarkEnd w:id="0"/>
     <w:p>
       <w:pPr>
         <w:spacing w:after="0" w:line="240" w:lineRule="auto"/>
@@ -86,6 +99,7 @@
           <w:noProof/>
           <w:lang w:eastAsia="es-ES"/>
         </w:rPr>
+        <w:lastRenderedPageBreak/>
         <w:drawing>
           <wp:inline distT="0" distB="0" distL="0" distR="0" wp14:anchorId="18C89F80" wp14:editId="639BAFC3">
             <wp:extent cx="4229100" cy="4772369"/>
@@ -141,7 +155,6 @@
         <w:spacing w:after="0" w:line="240" w:lineRule="auto"/>
       </w:pPr>
       <w:r>
-        <w:lastRenderedPageBreak/>
         <w:t>Acre rico</w:t>
       </w:r>
     </w:p>
@@ -154,6 +167,7 @@
           <w:noProof/>
           <w:lang w:eastAsia="es-ES"/>
         </w:rPr>
+        <w:lastRenderedPageBreak/>
         <w:drawing>
           <wp:inline distT="0" distB="0" distL="0" distR="0" wp14:anchorId="66B2C9DE" wp14:editId="73F7376A">
             <wp:extent cx="4352925" cy="4396152"/>
@@ -276,7 +290,6 @@
         <w:spacing w:after="0" w:line="240" w:lineRule="auto"/>
       </w:pPr>
       <w:r>
-        <w:lastRenderedPageBreak/>
         <w:t>Damasco Medio</w:t>
       </w:r>
     </w:p>
@@ -289,6 +302,7 @@
           <w:noProof/>
           <w:lang w:eastAsia="es-ES"/>
         </w:rPr>
+        <w:lastRenderedPageBreak/>
         <w:drawing>
           <wp:inline distT="0" distB="0" distL="0" distR="0" wp14:anchorId="370CEB0E" wp14:editId="05A23AC7">
             <wp:extent cx="5400040" cy="2383466"/>
@@ -421,7 +435,6 @@
         <w:spacing w:after="0" w:line="240" w:lineRule="auto"/>
       </w:pPr>
       <w:r>
-        <w:lastRenderedPageBreak/>
         <w:t>Jerusalén Pobre</w:t>
       </w:r>
     </w:p>
@@ -434,6 +447,7 @@
           <w:noProof/>
           <w:lang w:eastAsia="es-ES"/>
         </w:rPr>
+        <w:lastRenderedPageBreak/>
         <w:drawing>
           <wp:inline distT="0" distB="0" distL="0" distR="0" wp14:anchorId="69942E92" wp14:editId="74CB972A">
             <wp:extent cx="4463637" cy="3667125"/>
@@ -568,7 +582,6 @@
       </w:pPr>
       <w:proofErr w:type="spellStart"/>
       <w:r>
-        <w:lastRenderedPageBreak/>
         <w:t>Jerusalen</w:t>
       </w:r>
       <w:proofErr w:type="spellEnd"/>
@@ -585,6 +598,7 @@
           <w:noProof/>
           <w:lang w:eastAsia="es-ES"/>
         </w:rPr>
+        <w:lastRenderedPageBreak/>
         <w:drawing>
           <wp:inline distT="0" distB="0" distL="0" distR="0" wp14:anchorId="39202F7B" wp14:editId="22CA4CD7">
             <wp:extent cx="5400040" cy="6517290"/>
@@ -718,8 +732,6 @@
           </wp:inline>
         </w:drawing>
       </w:r>
-      <w:bookmarkStart w:id="0" w:name="_GoBack"/>
-      <w:bookmarkEnd w:id="0"/>
     </w:p>
     <w:sectPr>
       <w:pgSz w:w="16838" w:h="11906" w:orient="landscape"/>
